--- a/var/documents/FS.docx
+++ b/var/documents/FS.docx
@@ -134,7 +134,47 @@
           <w:color w:val="555555"/>
           <w:sz w:val="18"/>
         </w:rPr>
-        <w:t>344 162 490 00017</w:t>
+        <w:t xml:space="preserve">344 </w:t>
+      </w:r>
+      <w:r>
+        <w:rPr>
+          <w:rFonts w:ascii="Arial" w:eastAsia="Arial" w:hAnsi="Arial" w:cs="Arial"/>
+          <w:color w:val="555555"/>
+          <w:sz w:val="18"/>
+        </w:rPr>
+        <w:t>000</w:t>
+      </w:r>
+      <w:r>
+        <w:rPr>
+          <w:rFonts w:ascii="Arial" w:eastAsia="Arial" w:hAnsi="Arial" w:cs="Arial"/>
+          <w:color w:val="555555"/>
+          <w:sz w:val="18"/>
+        </w:rPr>
+        <w:t xml:space="preserve"> </w:t>
+      </w:r>
+      <w:r>
+        <w:rPr>
+          <w:rFonts w:ascii="Arial" w:eastAsia="Arial" w:hAnsi="Arial" w:cs="Arial"/>
+          <w:color w:val="555555"/>
+          <w:sz w:val="18"/>
+        </w:rPr>
+        <w:t>00</w:t>
+      </w:r>
+      <w:r>
+        <w:rPr>
+          <w:rFonts w:ascii="Arial" w:eastAsia="Arial" w:hAnsi="Arial" w:cs="Arial"/>
+          <w:color w:val="555555"/>
+          <w:sz w:val="18"/>
+        </w:rPr>
+        <w:t>0 000</w:t>
+      </w:r>
+      <w:r>
+        <w:rPr>
+          <w:rFonts w:ascii="Arial" w:eastAsia="Arial" w:hAnsi="Arial" w:cs="Arial"/>
+          <w:color w:val="555555"/>
+          <w:sz w:val="18"/>
+        </w:rPr>
+        <w:t>00</w:t>
       </w:r>
     </w:p>
     <w:p>
@@ -190,8 +230,50 @@
           <w:color w:val="555555"/>
           <w:sz w:val="18"/>
         </w:rPr>
-        <w:t>FR82.344.162.490</w:t>
+        <w:t>FR82.</w:t>
       </w:r>
+      <w:r>
+        <w:rPr>
+          <w:rFonts w:ascii="Arial" w:eastAsia="Arial" w:hAnsi="Arial" w:cs="Arial"/>
+          <w:color w:val="555555"/>
+          <w:sz w:val="18"/>
+        </w:rPr>
+        <w:t>000</w:t>
+      </w:r>
+      <w:r>
+        <w:rPr>
+          <w:rFonts w:ascii="Arial" w:eastAsia="Arial" w:hAnsi="Arial" w:cs="Arial"/>
+          <w:color w:val="555555"/>
+          <w:sz w:val="18"/>
+        </w:rPr>
+        <w:t>.</w:t>
+      </w:r>
+      <w:r>
+        <w:rPr>
+          <w:rFonts w:ascii="Arial" w:eastAsia="Arial" w:hAnsi="Arial" w:cs="Arial"/>
+          <w:color w:val="555555"/>
+          <w:sz w:val="18"/>
+        </w:rPr>
+        <w:t>000</w:t>
+      </w:r>
+      <w:r>
+        <w:rPr>
+          <w:rFonts w:ascii="Arial" w:eastAsia="Arial" w:hAnsi="Arial" w:cs="Arial"/>
+          <w:color w:val="555555"/>
+          <w:sz w:val="18"/>
+        </w:rPr>
+        <w:t>.</w:t>
+      </w:r>
+      <w:r>
+        <w:rPr>
+          <w:rFonts w:ascii="Arial" w:eastAsia="Arial" w:hAnsi="Arial" w:cs="Arial"/>
+          <w:color w:val="555555"/>
+          <w:sz w:val="18"/>
+        </w:rPr>
+        <w:t>000</w:t>
+      </w:r>
+      <w:bookmarkStart w:id="0" w:name="_GoBack"/>
+      <w:bookmarkEnd w:id="0"/>
     </w:p>
     <w:p>
       <w:pPr>
@@ -6088,7 +6170,7 @@
               </wp:anchor>
             </w:drawing>
           </mc:Choice>
-          <mc:Fallback xmlns:w16se="http://schemas.microsoft.com/office/word/2015/wordml/symex" xmlns:cx1="http://schemas.microsoft.com/office/drawing/2015/9/8/chartex" xmlns:cx="http://schemas.microsoft.com/office/drawing/2014/chartex">
+          <mc:Fallback xmlns:cx="http://schemas.microsoft.com/office/drawing/2014/chartex" xmlns:cx1="http://schemas.microsoft.com/office/drawing/2015/9/8/chartex" xmlns:w16se="http://schemas.microsoft.com/office/word/2015/wordml/symex">
             <w:pict>
               <v:group w14:anchorId="3538058D" id="Groupe 1" o:spid="_x0000_s1026" style="position:absolute;margin-left:.05pt;margin-top:799.9pt;width:594.1pt;height:.8pt;z-index:251659264;mso-position-horizontal-relative:page;mso-position-vertical-relative:page" coordsize="75453,102" o:gfxdata="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">
                 <v:shape id="Shape 8" o:spid="_x0000_s1027" style="position:absolute;width:0;height:102;visibility:visible;mso-wrap-style:square;v-text-anchor:top" coordsize="20000,20000" o:gfxdata="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" fillcolor="#555" stroked="f" strokeweight="0">
@@ -6652,11 +6734,11 @@
       </w:tblPr>
       <w:tblGrid>
         <w:gridCol w:w="2696"/>
-        <w:gridCol w:w="3260"/>
-        <w:gridCol w:w="1417"/>
-        <w:gridCol w:w="851"/>
-        <w:gridCol w:w="567"/>
-        <w:gridCol w:w="1391"/>
+        <w:gridCol w:w="3355"/>
+        <w:gridCol w:w="1885"/>
+        <w:gridCol w:w="1880"/>
+        <w:gridCol w:w="1070"/>
+        <w:gridCol w:w="2965"/>
       </w:tblGrid>
       <w:tr>
         <w:trPr>
@@ -6664,7 +6746,7 @@
         </w:trPr>
         <w:tc>
           <w:tcPr>
-            <w:tcW w:w="5956" w:type="dxa"/>
+            <w:tcW w:w="6051" w:type="dxa"/>
             <w:gridSpan w:val="2"/>
             <w:tcBorders>
               <w:top w:val="nil"/>
@@ -6691,7 +6773,7 @@
         </w:tc>
         <w:tc>
           <w:tcPr>
-            <w:tcW w:w="1417" w:type="dxa"/>
+            <w:tcW w:w="1885" w:type="dxa"/>
             <w:tcBorders>
               <w:top w:val="nil"/>
               <w:left w:val="nil"/>
@@ -6704,7 +6786,7 @@
         </w:tc>
         <w:tc>
           <w:tcPr>
-            <w:tcW w:w="1418" w:type="dxa"/>
+            <w:tcW w:w="2950" w:type="dxa"/>
             <w:gridSpan w:val="2"/>
             <w:tcBorders>
               <w:top w:val="nil"/>
@@ -6718,7 +6800,7 @@
         </w:tc>
         <w:tc>
           <w:tcPr>
-            <w:tcW w:w="1391" w:type="dxa"/>
+            <w:tcW w:w="2965" w:type="dxa"/>
             <w:tcBorders>
               <w:top w:val="nil"/>
               <w:left w:val="nil"/>
@@ -6750,7 +6832,7 @@
         </w:trPr>
         <w:tc>
           <w:tcPr>
-            <w:tcW w:w="5956" w:type="dxa"/>
+            <w:tcW w:w="6051" w:type="dxa"/>
             <w:gridSpan w:val="2"/>
             <w:tcBorders>
               <w:top w:val="nil"/>
@@ -6761,32 +6843,26 @@
           </w:tcPr>
           <w:p>
             <w:pPr>
-              <w:ind w:left="15"/>
+              <w:rPr>
+                <w:rFonts w:ascii="Arial" w:eastAsia="Arial" w:hAnsi="Arial" w:cs="Arial"/>
+                <w:sz w:val="16"/>
+                <w:lang w:val="en-GB"/>
+              </w:rPr>
+            </w:pPr>
+            <w:r>
               <w:rPr>
                 <w:rFonts w:ascii="Arial" w:hAnsi="Arial" w:cs="Arial"/>
                 <w:sz w:val="16"/>
                 <w:szCs w:val="16"/>
+                <w:lang w:val="en-GB"/>
               </w:rPr>
-            </w:pPr>
-            <w:r>
-              <w:rPr>
-                <w:rFonts w:ascii="Arial" w:eastAsia="Arial" w:hAnsi="Arial" w:cs="Arial"/>
-                <w:sz w:val="16"/>
-              </w:rPr>
-              <w:t>Frais de dossier (10</w:t>
-            </w:r>
-            <w:r>
-              <w:rPr>
-                <w:rFonts w:ascii="Arial" w:eastAsia="Arial" w:hAnsi="Arial" w:cs="Arial"/>
-                <w:sz w:val="16"/>
-              </w:rPr>
-              <w:t>0,00 % de {{facture.etude.fraisDossier|money}} EUR)</w:t>
+              <w:t>{%for detail in facture.details%}{{detail.description}}</w:t>
             </w:r>
           </w:p>
         </w:tc>
         <w:tc>
           <w:tcPr>
-            <w:tcW w:w="1417" w:type="dxa"/>
+            <w:tcW w:w="1885" w:type="dxa"/>
             <w:tcBorders>
               <w:top w:val="nil"/>
               <w:left w:val="nil"/>
@@ -6794,11 +6870,17 @@
               <w:right w:val="nil"/>
             </w:tcBorders>
           </w:tcPr>
-          <w:p/>
+          <w:p>
+            <w:pPr>
+              <w:rPr>
+                <w:lang w:val="en-GB"/>
+              </w:rPr>
+            </w:pPr>
+          </w:p>
         </w:tc>
         <w:tc>
           <w:tcPr>
-            <w:tcW w:w="1418" w:type="dxa"/>
+            <w:tcW w:w="2950" w:type="dxa"/>
             <w:gridSpan w:val="2"/>
             <w:tcBorders>
               <w:top w:val="nil"/>
@@ -6807,11 +6889,17 @@
               <w:right w:val="nil"/>
             </w:tcBorders>
           </w:tcPr>
-          <w:p/>
+          <w:p>
+            <w:pPr>
+              <w:rPr>
+                <w:lang w:val="en-GB"/>
+              </w:rPr>
+            </w:pPr>
+          </w:p>
         </w:tc>
         <w:tc>
           <w:tcPr>
-            <w:tcW w:w="1391" w:type="dxa"/>
+            <w:tcW w:w="2965" w:type="dxa"/>
             <w:tcBorders>
               <w:top w:val="nil"/>
               <w:left w:val="nil"/>
@@ -6826,39 +6914,7 @@
                 <w:rFonts w:ascii="Arial" w:hAnsi="Arial" w:cs="Arial"/>
                 <w:sz w:val="16"/>
                 <w:szCs w:val="16"/>
-              </w:rPr>
-            </w:pPr>
-            <w:r>
-              <w:rPr>
-                <w:rFonts w:ascii="Arial" w:eastAsia="Arial" w:hAnsi="Arial" w:cs="Arial"/>
-                <w:sz w:val="16"/>
-              </w:rPr>
-              <w:t>{{ (facture.etude.fraisDossier) | money }}</w:t>
-            </w:r>
-          </w:p>
-        </w:tc>
-      </w:tr>
-      <w:tr>
-        <w:trPr>
-          <w:trHeight w:val="233"/>
-        </w:trPr>
-        <w:tc>
-          <w:tcPr>
-            <w:tcW w:w="5956" w:type="dxa"/>
-            <w:gridSpan w:val="2"/>
-            <w:tcBorders>
-              <w:top w:val="nil"/>
-              <w:left w:val="nil"/>
-              <w:bottom w:val="nil"/>
-              <w:right w:val="nil"/>
-            </w:tcBorders>
-            <w:shd w:val="clear" w:color="auto" w:fill="E9EFF2"/>
-          </w:tcPr>
-          <w:p>
-            <w:pPr>
-              <w:rPr>
-                <w:rFonts w:ascii="Arial" w:eastAsia="Arial" w:hAnsi="Arial" w:cs="Arial"/>
-                <w:sz w:val="16"/>
+                <w:lang w:val="en-GB"/>
               </w:rPr>
             </w:pPr>
             <w:r>
@@ -6867,112 +6923,7 @@
                 <w:sz w:val="16"/>
                 <w:szCs w:val="16"/>
               </w:rPr>
-              <w:t xml:space="preserve">{%for groupe in facture.etude.groupes%}{{groupe.titre}}</w:t>
-            </w:r>
-            <w:r>
-              <w:rPr>
-                <w:rFonts w:ascii="Arial" w:hAnsi="Arial" w:cs="Arial"/>
-                <w:sz w:val="16"/>
-                <w:szCs w:val="16"/>
-              </w:rPr>
-              <w:t xml:space="preserve"> </w:t>
-            </w:r>
-            <w:r>
-              <w:rPr>
-                <w:rFonts w:ascii="Arial" w:hAnsi="Arial" w:cs="Arial"/>
-                <w:sz w:val="16"/>
-                <w:szCs w:val="16"/>
-              </w:rPr>
-              <w:t>(</w:t>
-            </w:r>
-            <w:r>
-              <w:rPr>
-                <w:rFonts w:ascii="Arial" w:hAnsi="Arial" w:cs="Arial"/>
-                <w:sz w:val="16"/>
-                <w:szCs w:val="16"/>
-              </w:rPr>
-              <w:t>{{groupe.nbrJEH}} </w:t>
-            </w:r>
-            <w:r>
-              <w:rPr>
-                <w:rFonts w:ascii="Arial" w:hAnsi="Arial" w:cs="Arial"/>
-                <w:sz w:val="16"/>
-                <w:szCs w:val="16"/>
-              </w:rPr>
-              <w:t>Jour</w:t>
-            </w:r>
-            <w:r>
-              <w:rPr>
-                <w:rFonts w:ascii="Arial" w:hAnsi="Arial" w:cs="Arial"/>
-                <w:sz w:val="16"/>
-                <w:szCs w:val="16"/>
-              </w:rPr>
-              <w:t>(s)</w:t>
-            </w:r>
-            <w:r>
-              <w:rPr>
-                <w:rFonts w:ascii="Arial" w:hAnsi="Arial" w:cs="Arial"/>
-                <w:sz w:val="16"/>
-                <w:szCs w:val="16"/>
-              </w:rPr>
-              <w:t xml:space="preserve"> - Etude Homme)</w:t>
-            </w:r>
-          </w:p>
-        </w:tc>
-        <w:tc>
-          <w:tcPr>
-            <w:tcW w:w="1417" w:type="dxa"/>
-            <w:tcBorders>
-              <w:top w:val="nil"/>
-              <w:left w:val="nil"/>
-              <w:bottom w:val="nil"/>
-              <w:right w:val="nil"/>
-            </w:tcBorders>
-            <w:shd w:val="clear" w:color="auto" w:fill="E9EFF2"/>
-          </w:tcPr>
-          <w:p/>
-        </w:tc>
-        <w:tc>
-          <w:tcPr>
-            <w:tcW w:w="1418" w:type="dxa"/>
-            <w:gridSpan w:val="2"/>
-            <w:tcBorders>
-              <w:top w:val="nil"/>
-              <w:left w:val="nil"/>
-              <w:bottom w:val="nil"/>
-              <w:right w:val="nil"/>
-            </w:tcBorders>
-            <w:shd w:val="clear" w:color="auto" w:fill="E9EFF2"/>
-          </w:tcPr>
-          <w:p/>
-        </w:tc>
-        <w:tc>
-          <w:tcPr>
-            <w:tcW w:w="1391" w:type="dxa"/>
-            <w:tcBorders>
-              <w:top w:val="nil"/>
-              <w:left w:val="nil"/>
-              <w:bottom w:val="nil"/>
-              <w:right w:val="nil"/>
-            </w:tcBorders>
-            <w:shd w:val="clear" w:color="auto" w:fill="E9EFF2"/>
-          </w:tcPr>
-          <w:p>
-            <w:pPr>
-              <w:jc w:val="right"/>
-              <w:rPr>
-                <w:rFonts w:ascii="Arial" w:hAnsi="Arial" w:cs="Arial"/>
-                <w:sz w:val="16"/>
-                <w:szCs w:val="16"/>
-              </w:rPr>
-            </w:pPr>
-            <w:r>
-              <w:rPr>
-                <w:rFonts w:ascii="Arial" w:hAnsi="Arial" w:cs="Arial"/>
-                <w:sz w:val="16"/>
-                <w:szCs w:val="16"/>
-              </w:rPr>
-              <w:t>{{ groupe.montantHT | money }}</w:t>
+              <w:t>{{ detail.montantHT | money }}</w:t>
             </w:r>
           </w:p>
         </w:tc>
@@ -6983,7 +6934,7 @@
         </w:trPr>
         <w:tc>
           <w:tcPr>
-            <w:tcW w:w="5956" w:type="dxa"/>
+            <w:tcW w:w="6051" w:type="dxa"/>
             <w:gridSpan w:val="2"/>
             <w:tcBorders>
               <w:top w:val="nil"/>
@@ -6991,7 +6942,7 @@
               <w:bottom w:val="nil"/>
               <w:right w:val="nil"/>
             </w:tcBorders>
-            <w:shd w:val="clear" w:color="auto" w:fill="E9EFF2"/>
+            <w:shd w:val="clear" w:color="auto" w:fill="auto"/>
           </w:tcPr>
           <w:p>
             <w:pPr>
@@ -7007,34 +6958,26 @@
                 <w:sz w:val="16"/>
                 <w:szCs w:val="16"/>
               </w:rPr>
-              <w:t>{%endfor%}</w:t>
-            </w:r>
-            <w:r>
-              <w:rPr>
-                <w:rFonts w:ascii="Arial" w:hAnsi="Arial" w:cs="Arial"/>
-                <w:sz w:val="16"/>
-                <w:szCs w:val="16"/>
-              </w:rPr>
-              <w:t xml:space="preserve"> </w:t>
+              <w:t xml:space="preserve">{%endfor%} </w:t>
             </w:r>
           </w:p>
         </w:tc>
         <w:tc>
           <w:tcPr>
-            <w:tcW w:w="1417" w:type="dxa"/>
+            <w:tcW w:w="1885" w:type="dxa"/>
             <w:tcBorders>
               <w:top w:val="nil"/>
               <w:left w:val="nil"/>
               <w:bottom w:val="nil"/>
               <w:right w:val="nil"/>
             </w:tcBorders>
-            <w:shd w:val="clear" w:color="auto" w:fill="E9EFF2"/>
+            <w:shd w:val="clear" w:color="auto" w:fill="auto"/>
           </w:tcPr>
           <w:p/>
         </w:tc>
         <w:tc>
           <w:tcPr>
-            <w:tcW w:w="1418" w:type="dxa"/>
+            <w:tcW w:w="2950" w:type="dxa"/>
             <w:gridSpan w:val="2"/>
             <w:tcBorders>
               <w:top w:val="nil"/>
@@ -7042,20 +6985,20 @@
               <w:bottom w:val="nil"/>
               <w:right w:val="nil"/>
             </w:tcBorders>
-            <w:shd w:val="clear" w:color="auto" w:fill="E9EFF2"/>
+            <w:shd w:val="clear" w:color="auto" w:fill="auto"/>
           </w:tcPr>
           <w:p/>
         </w:tc>
         <w:tc>
           <w:tcPr>
-            <w:tcW w:w="1391" w:type="dxa"/>
+            <w:tcW w:w="2965" w:type="dxa"/>
             <w:tcBorders>
               <w:top w:val="nil"/>
               <w:left w:val="nil"/>
               <w:bottom w:val="nil"/>
               <w:right w:val="nil"/>
             </w:tcBorders>
-            <w:shd w:val="clear" w:color="auto" w:fill="E9EFF2"/>
+            <w:shd w:val="clear" w:color="auto" w:fill="auto"/>
           </w:tcPr>
           <w:p>
             <w:pPr>
@@ -7073,7 +7016,7 @@
         </w:trPr>
         <w:tc>
           <w:tcPr>
-            <w:tcW w:w="5956" w:type="dxa"/>
+            <w:tcW w:w="6051" w:type="dxa"/>
             <w:gridSpan w:val="2"/>
             <w:tcBorders>
               <w:top w:val="nil"/>
@@ -7104,7 +7047,7 @@
         </w:tc>
         <w:tc>
           <w:tcPr>
-            <w:tcW w:w="1417" w:type="dxa"/>
+            <w:tcW w:w="1885" w:type="dxa"/>
             <w:tcBorders>
               <w:top w:val="nil"/>
               <w:left w:val="nil"/>
@@ -7117,7 +7060,7 @@
         </w:tc>
         <w:tc>
           <w:tcPr>
-            <w:tcW w:w="1418" w:type="dxa"/>
+            <w:tcW w:w="2950" w:type="dxa"/>
             <w:gridSpan w:val="2"/>
             <w:tcBorders>
               <w:top w:val="nil"/>
@@ -7131,7 +7074,7 @@
         </w:tc>
         <w:tc>
           <w:tcPr>
-            <w:tcW w:w="1391" w:type="dxa"/>
+            <w:tcW w:w="2965" w:type="dxa"/>
             <w:tcBorders>
               <w:top w:val="nil"/>
               <w:left w:val="nil"/>
@@ -7210,7 +7153,7 @@
         </w:tc>
         <w:tc>
           <w:tcPr>
-            <w:tcW w:w="3260" w:type="dxa"/>
+            <w:tcW w:w="3355" w:type="dxa"/>
             <w:vMerge w:val="restart"/>
             <w:tcBorders>
               <w:top w:val="nil"/>
@@ -7255,7 +7198,7 @@
         </w:tc>
         <w:tc>
           <w:tcPr>
-            <w:tcW w:w="1417" w:type="dxa"/>
+            <w:tcW w:w="1885" w:type="dxa"/>
             <w:tcBorders>
               <w:top w:val="nil"/>
               <w:left w:val="nil"/>
@@ -7275,7 +7218,7 @@
         </w:tc>
         <w:tc>
           <w:tcPr>
-            <w:tcW w:w="1418" w:type="dxa"/>
+            <w:tcW w:w="2950" w:type="dxa"/>
             <w:gridSpan w:val="2"/>
             <w:tcBorders>
               <w:top w:val="nil"/>
@@ -7294,7 +7237,7 @@
         </w:tc>
         <w:tc>
           <w:tcPr>
-            <w:tcW w:w="1391" w:type="dxa"/>
+            <w:tcW w:w="2965" w:type="dxa"/>
             <w:tcBorders>
               <w:top w:val="nil"/>
               <w:left w:val="nil"/>
@@ -7336,7 +7279,7 @@
         </w:tc>
         <w:tc>
           <w:tcPr>
-            <w:tcW w:w="3260" w:type="dxa"/>
+            <w:tcW w:w="3355" w:type="dxa"/>
             <w:vMerge/>
             <w:tcBorders>
               <w:top w:val="nil"/>
@@ -7355,7 +7298,7 @@
         </w:tc>
         <w:tc>
           <w:tcPr>
-            <w:tcW w:w="1417" w:type="dxa"/>
+            <w:tcW w:w="1885" w:type="dxa"/>
             <w:tcBorders>
               <w:top w:val="nil"/>
               <w:left w:val="nil"/>
@@ -7382,7 +7325,7 @@
         </w:tc>
         <w:tc>
           <w:tcPr>
-            <w:tcW w:w="1418" w:type="dxa"/>
+            <w:tcW w:w="2950" w:type="dxa"/>
             <w:gridSpan w:val="2"/>
             <w:tcBorders>
               <w:top w:val="nil"/>
@@ -7409,7 +7352,7 @@
         </w:tc>
         <w:tc>
           <w:tcPr>
-            <w:tcW w:w="1391" w:type="dxa"/>
+            <w:tcW w:w="2965" w:type="dxa"/>
             <w:tcBorders>
               <w:top w:val="nil"/>
               <w:left w:val="nil"/>
@@ -7452,7 +7395,7 @@
         </w:tc>
         <w:tc>
           <w:tcPr>
-            <w:tcW w:w="3260" w:type="dxa"/>
+            <w:tcW w:w="3355" w:type="dxa"/>
             <w:tcBorders>
               <w:top w:val="nil"/>
               <w:left w:val="nil"/>
@@ -7464,7 +7407,7 @@
         </w:tc>
         <w:tc>
           <w:tcPr>
-            <w:tcW w:w="1417" w:type="dxa"/>
+            <w:tcW w:w="1885" w:type="dxa"/>
             <w:tcBorders>
               <w:top w:val="nil"/>
               <w:left w:val="nil"/>
@@ -7502,7 +7445,7 @@
         </w:tc>
         <w:tc>
           <w:tcPr>
-            <w:tcW w:w="1418" w:type="dxa"/>
+            <w:tcW w:w="2950" w:type="dxa"/>
             <w:gridSpan w:val="2"/>
             <w:tcBorders>
               <w:top w:val="nil"/>
@@ -7533,7 +7476,7 @@
         </w:tc>
         <w:tc>
           <w:tcPr>
-            <w:tcW w:w="1391" w:type="dxa"/>
+            <w:tcW w:w="2965" w:type="dxa"/>
             <w:tcBorders>
               <w:top w:val="nil"/>
               <w:left w:val="nil"/>
@@ -7568,7 +7511,7 @@
         </w:trPr>
         <w:tc>
           <w:tcPr>
-            <w:tcW w:w="8224" w:type="dxa"/>
+            <w:tcW w:w="9816" w:type="dxa"/>
             <w:gridSpan w:val="4"/>
             <w:tcBorders>
               <w:top w:val="nil"/>
@@ -7588,7 +7531,7 @@
         </w:tc>
         <w:tc>
           <w:tcPr>
-            <w:tcW w:w="1958" w:type="dxa"/>
+            <w:tcW w:w="4035" w:type="dxa"/>
             <w:gridSpan w:val="2"/>
             <w:tcBorders>
               <w:top w:val="nil"/>
@@ -7622,7 +7565,7 @@
         </w:trPr>
         <w:tc>
           <w:tcPr>
-            <w:tcW w:w="5956" w:type="dxa"/>
+            <w:tcW w:w="6051" w:type="dxa"/>
             <w:gridSpan w:val="2"/>
             <w:tcBorders>
               <w:top w:val="nil"/>
@@ -7710,7 +7653,7 @@
         </w:tc>
         <w:tc>
           <w:tcPr>
-            <w:tcW w:w="4226" w:type="dxa"/>
+            <w:tcW w:w="7800" w:type="dxa"/>
             <w:gridSpan w:val="4"/>
             <w:tcBorders>
               <w:top w:val="nil"/>
@@ -7836,7 +7779,28 @@
           <w:rFonts w:ascii="Arial" w:eastAsia="Arial" w:hAnsi="Arial" w:cs="Arial"/>
           <w:sz w:val="16"/>
         </w:rPr>
-        <w:t>RIB : 30003021430003728701445</w:t>
+        <w:t>RIB : 3000</w:t>
+      </w:r>
+      <w:r>
+        <w:rPr>
+          <w:rFonts w:ascii="Arial" w:eastAsia="Arial" w:hAnsi="Arial" w:cs="Arial"/>
+          <w:sz w:val="16"/>
+        </w:rPr>
+        <w:t>0</w:t>
+      </w:r>
+      <w:r>
+        <w:rPr>
+          <w:rFonts w:ascii="Arial" w:eastAsia="Arial" w:hAnsi="Arial" w:cs="Arial"/>
+          <w:sz w:val="16"/>
+        </w:rPr>
+        <w:t>0</w:t>
+      </w:r>
+      <w:r>
+        <w:rPr>
+          <w:rFonts w:ascii="Arial" w:eastAsia="Arial" w:hAnsi="Arial" w:cs="Arial"/>
+          <w:sz w:val="16"/>
+        </w:rPr>
+        <w:t>00030000000000000</w:t>
       </w:r>
     </w:p>
     <w:p>
@@ -7844,7 +7808,6 @@
         <w:spacing w:after="0" w:line="240" w:lineRule="auto"/>
         <w:ind w:left="12" w:right="4142" w:hanging="10"/>
       </w:pPr>
-      <w:proofErr w:type="gramStart"/>
       <w:r>
         <w:rPr>
           <w:rFonts w:ascii="Arial" w:eastAsia="Arial" w:hAnsi="Arial" w:cs="Arial"/>
@@ -7852,17 +7815,7 @@
           <w:color w:val="999999"/>
           <w:sz w:val="16"/>
         </w:rPr>
-        <w:t>merci</w:t>
-      </w:r>
-      <w:proofErr w:type="gramEnd"/>
-      <w:r>
-        <w:rPr>
-          <w:rFonts w:ascii="Arial" w:eastAsia="Arial" w:hAnsi="Arial" w:cs="Arial"/>
-          <w:i/>
-          <w:color w:val="999999"/>
-          <w:sz w:val="16"/>
-        </w:rPr>
-        <w:t xml:space="preserve"> d'indiquer votre nom</w:t>
+        <w:t>merci d'indiquer votre nom</w:t>
       </w:r>
       <w:r>
         <w:rPr>
@@ -7903,7 +7856,42 @@
           <w:rFonts w:ascii="Arial" w:eastAsia="Arial" w:hAnsi="Arial" w:cs="Arial"/>
           <w:sz w:val="16"/>
         </w:rPr>
-        <w:t>IBAN : FR7630003021430003728701445</w:t>
+        <w:t>IBAN : FR76300030</w:t>
+      </w:r>
+      <w:r>
+        <w:rPr>
+          <w:rFonts w:ascii="Arial" w:eastAsia="Arial" w:hAnsi="Arial" w:cs="Arial"/>
+          <w:sz w:val="16"/>
+        </w:rPr>
+        <w:t>0000</w:t>
+      </w:r>
+      <w:r>
+        <w:rPr>
+          <w:rFonts w:ascii="Arial" w:eastAsia="Arial" w:hAnsi="Arial" w:cs="Arial"/>
+          <w:sz w:val="16"/>
+        </w:rPr>
+        <w:t>000</w:t>
+      </w:r>
+      <w:r>
+        <w:rPr>
+          <w:rFonts w:ascii="Arial" w:eastAsia="Arial" w:hAnsi="Arial" w:cs="Arial"/>
+          <w:sz w:val="16"/>
+        </w:rPr>
+        <w:t>00000</w:t>
+      </w:r>
+      <w:r>
+        <w:rPr>
+          <w:rFonts w:ascii="Arial" w:eastAsia="Arial" w:hAnsi="Arial" w:cs="Arial"/>
+          <w:sz w:val="16"/>
+        </w:rPr>
+        <w:t>0</w:t>
+      </w:r>
+      <w:r>
+        <w:rPr>
+          <w:rFonts w:ascii="Arial" w:eastAsia="Arial" w:hAnsi="Arial" w:cs="Arial"/>
+          <w:sz w:val="16"/>
+        </w:rPr>
+        <w:t>0000</w:t>
       </w:r>
     </w:p>
     <w:p>
@@ -7951,7 +7939,6 @@
           <w:rFonts w:ascii="Arial" w:eastAsia="Arial" w:hAnsi="Arial" w:cs="Arial"/>
           <w:sz w:val="16"/>
         </w:rPr>
-        <w:lastRenderedPageBreak/>
         <w:t>Pour les chèques</w:t>
       </w:r>
       <w:r>
@@ -7981,8 +7968,6 @@
         </w:rPr>
         <w:t>{{param('tresorierTexte')}} {{param('tresorierPrenom')}} {{param('tresorierNom')}}</w:t>
       </w:r>
-      <w:bookmarkStart w:id="0" w:name="_GoBack"/>
-      <w:bookmarkEnd w:id="0"/>
     </w:p>
     <w:tbl>
       <w:tblPr>
